--- a/法令ファイル/地方行政連絡会議法/地方行政連絡会議法（昭和四十年法律第三十八号）.docx
+++ b/法令ファイル/地方行政連絡会議法/地方行政連絡会議法（昭和四十年法律第三十八号）.docx
@@ -66,205 +66,133 @@
     </w:p>
     <w:p>
       <w:pPr>
-        <w:pStyle w:val="Heading6"/>
+        <w:pStyle w:val="ListBullet"/>
         <w:ind w:left="880"/>
       </w:pPr>
       <w:r>
         <w:t>一</w:t>
-      </w:r>
-    </w:p>
-    <w:p>
-      <w:pPr>
-        <w:ind w:left="880"/>
-      </w:pPr>
-      <w:r>
+        <w:br/>
         <w:t>沖縄総合事務局</w:t>
       </w:r>
     </w:p>
     <w:p>
       <w:pPr>
-        <w:pStyle w:val="Heading6"/>
+        <w:pStyle w:val="ListBullet"/>
         <w:ind w:left="880"/>
       </w:pPr>
       <w:r>
         <w:t>二</w:t>
-      </w:r>
-    </w:p>
-    <w:p>
-      <w:pPr>
-        <w:ind w:left="880"/>
-      </w:pPr>
-      <w:r>
+        <w:br/>
         <w:t>管区警察局（警視庁及び北海道警察本部を含む。）</w:t>
       </w:r>
     </w:p>
     <w:p>
       <w:pPr>
-        <w:pStyle w:val="Heading6"/>
+        <w:pStyle w:val="ListBullet"/>
         <w:ind w:left="880"/>
       </w:pPr>
       <w:r>
         <w:t>三</w:t>
-      </w:r>
-    </w:p>
-    <w:p>
-      <w:pPr>
-        <w:ind w:left="880"/>
-      </w:pPr>
-      <w:r>
+        <w:br/>
         <w:t>管区行政評価局（沖縄行政評価事務所を含む。）</w:t>
       </w:r>
     </w:p>
     <w:p>
       <w:pPr>
-        <w:pStyle w:val="Heading6"/>
+        <w:pStyle w:val="ListBullet"/>
         <w:ind w:left="880"/>
       </w:pPr>
       <w:r>
         <w:t>四</w:t>
-      </w:r>
-    </w:p>
-    <w:p>
-      <w:pPr>
-        <w:ind w:left="880"/>
-      </w:pPr>
-      <w:r>
+        <w:br/>
         <w:t>財務局</w:t>
       </w:r>
     </w:p>
     <w:p>
       <w:pPr>
-        <w:pStyle w:val="Heading6"/>
+        <w:pStyle w:val="ListBullet"/>
         <w:ind w:left="880"/>
       </w:pPr>
       <w:r>
         <w:t>五</w:t>
-      </w:r>
-    </w:p>
-    <w:p>
-      <w:pPr>
-        <w:ind w:left="880"/>
-      </w:pPr>
-      <w:r>
+        <w:br/>
         <w:t>地方農政局</w:t>
       </w:r>
     </w:p>
     <w:p>
       <w:pPr>
-        <w:pStyle w:val="Heading6"/>
+        <w:pStyle w:val="ListBullet"/>
         <w:ind w:left="880"/>
       </w:pPr>
       <w:r>
         <w:t>六</w:t>
-      </w:r>
-    </w:p>
-    <w:p>
-      <w:pPr>
-        <w:ind w:left="880"/>
-      </w:pPr>
-      <w:r>
+        <w:br/>
         <w:t>森林管理局</w:t>
       </w:r>
     </w:p>
     <w:p>
       <w:pPr>
-        <w:pStyle w:val="Heading6"/>
+        <w:pStyle w:val="ListBullet"/>
         <w:ind w:left="880"/>
       </w:pPr>
       <w:r>
         <w:t>七</w:t>
-      </w:r>
-    </w:p>
-    <w:p>
-      <w:pPr>
-        <w:ind w:left="880"/>
-      </w:pPr>
-      <w:r>
+        <w:br/>
         <w:t>経済産業局</w:t>
       </w:r>
     </w:p>
     <w:p>
       <w:pPr>
-        <w:pStyle w:val="Heading6"/>
+        <w:pStyle w:val="ListBullet"/>
         <w:ind w:left="880"/>
       </w:pPr>
       <w:r>
         <w:t>八</w:t>
-      </w:r>
-    </w:p>
-    <w:p>
-      <w:pPr>
-        <w:ind w:left="880"/>
-      </w:pPr>
-      <w:r>
+        <w:br/>
         <w:t>地方整備局</w:t>
       </w:r>
     </w:p>
     <w:p>
       <w:pPr>
-        <w:pStyle w:val="Heading6"/>
+        <w:pStyle w:val="ListBullet"/>
         <w:ind w:left="880"/>
       </w:pPr>
       <w:r>
         <w:t>九</w:t>
-      </w:r>
-    </w:p>
-    <w:p>
-      <w:pPr>
-        <w:ind w:left="880"/>
-      </w:pPr>
-      <w:r>
+        <w:br/>
         <w:t>北海道開発局</w:t>
       </w:r>
     </w:p>
     <w:p>
       <w:pPr>
-        <w:pStyle w:val="Heading6"/>
+        <w:pStyle w:val="ListBullet"/>
         <w:ind w:left="880"/>
       </w:pPr>
       <w:r>
         <w:t>十</w:t>
-      </w:r>
-    </w:p>
-    <w:p>
-      <w:pPr>
-        <w:ind w:left="880"/>
-      </w:pPr>
-      <w:r>
+        <w:br/>
         <w:t>地方運輸局（運輸監理部を含む。）</w:t>
       </w:r>
     </w:p>
     <w:p>
       <w:pPr>
-        <w:pStyle w:val="Heading6"/>
+        <w:pStyle w:val="ListBullet"/>
         <w:ind w:left="880"/>
       </w:pPr>
       <w:r>
         <w:t>十一</w:t>
-      </w:r>
-    </w:p>
-    <w:p>
-      <w:pPr>
-        <w:ind w:left="880"/>
-      </w:pPr>
-      <w:r>
+        <w:br/>
         <w:t>その他政令で定める国の地方行政機関</w:t>
       </w:r>
     </w:p>
     <w:p>
       <w:pPr>
-        <w:pStyle w:val="Heading6"/>
+        <w:pStyle w:val="ListBullet"/>
         <w:ind w:left="880"/>
       </w:pPr>
       <w:r>
         <w:t>十二</w:t>
-      </w:r>
-    </w:p>
-    <w:p>
-      <w:pPr>
-        <w:ind w:left="880"/>
-      </w:pPr>
-      <w:r>
+        <w:br/>
         <w:t>関係のある公共的団体の機関の長又は関係のある地方公共団体の機関の連合組織の代表者で連絡会議において委嘱するもの</w:t>
       </w:r>
     </w:p>
@@ -476,10 +404,22 @@
         <w:pStyle w:val="Heading1"/>
       </w:pPr>
       <w:r>
-        <w:t>附　則（昭和四六年一二月三一日法律第一三〇号）</w:t>
+        <w:t>附則（昭和四六年一二月三一日法律第一三〇号）</w:t>
       </w:r>
     </w:p>
     <w:p>
+      <w:pPr>
+        <w:pStyle w:val="Heading5"/>
+        <w:ind w:left="440"/>
+      </w:pPr>
+      <w:r>
+        <w:t>１</w:t>
+      </w:r>
+    </w:p>
+    <w:p>
+      <w:pPr>
+        <w:ind w:left="440"/>
+      </w:pPr>
       <w:r>
         <w:t>この法律は、琉球諸島及び大東諸島に関する日本国とアメリカ合衆国との間の協定の効力発生の日から施行する。</w:t>
       </w:r>
@@ -494,7 +434,7 @@
         <w:pStyle w:val="Heading1"/>
       </w:pPr>
       <w:r>
-        <w:t>附　則（昭和四七年三月三一日法律第八号）</w:t>
+        <w:t>附則（昭和四七年三月三一日法律第八号）</w:t>
       </w:r>
     </w:p>
     <w:p>
@@ -512,7 +452,7 @@
         <w:pStyle w:val="Heading1"/>
       </w:pPr>
       <w:r>
-        <w:t>附　則（昭和五五年一一月一九日法律第八五号）</w:t>
+        <w:t>附則（昭和五五年一一月一九日法律第八五号）</w:t>
       </w:r>
     </w:p>
     <w:p>
@@ -538,7 +478,7 @@
         <w:pStyle w:val="Heading1"/>
       </w:pPr>
       <w:r>
-        <w:t>附　則（昭和五九年五月八日法律第二五号）</w:t>
+        <w:t>附則（昭和五九年五月八日法律第二五号）</w:t>
       </w:r>
     </w:p>
     <w:p>
@@ -564,7 +504,7 @@
         <w:pStyle w:val="Heading1"/>
       </w:pPr>
       <w:r>
-        <w:t>附　則（昭和六一年一二月四日法律第九三号）</w:t>
+        <w:t>附則（昭和六一年一二月四日法律第九三号）</w:t>
       </w:r>
     </w:p>
     <w:p>
@@ -603,12 +543,26 @@
         <w:pStyle w:val="Heading1"/>
       </w:pPr>
       <w:r>
-        <w:t>附　則（平成六年六月二九日法律第四八号）</w:t>
+        <w:t>附則（平成六年六月二九日法律第四八号）</w:t>
       </w:r>
     </w:p>
     <w:p>
+      <w:pPr>
+        <w:pStyle w:val="Heading5"/>
+        <w:ind w:left="440"/>
+      </w:pPr>
+      <w:r>
+        <w:t>１</w:t>
+      </w:r>
+    </w:p>
+    <w:p>
+      <w:pPr>
+        <w:ind w:left="440"/>
+      </w:pPr>
       <w:r>
         <w:t>この法律は、公布の日から起算して一年を超えない範囲内において、各規定につき、政令で定める日から施行する。</w:t>
+        <w:br/>
+        <w:t>ただし、第十五条第二項、第七十四条、第七十四条の四、第七十五条第五項、第七十六条第四項、第八十条第四項、第八十一条第二項、第八十六条第四項、第百条第三項、第百五十九条第二項、第二百二十八条第三項、第二百四十二条の二及び第二百四十四条の二第七項の改正規定並びに別表第一から別表第七までの改正規定（別表第二第一号（十一）の改正規定、同号（十二）の次に次のように加える改正規定（中核市に係る部分に限る。）、別表第四第一号（一の四）中「指定都市」の下に「及び中核市」を加え、同号中（一の四）を（一の五）とし、（一の三）を（一の四）とし、（一の二）の次に次のように加える改正規定（「指定都市」の下に「及び中核市」を加える部分に限る。）、同号（十七）の改正規定、同号（十九の三）の改正規定（「指定都市」の下に「及び中核市」を加える部分に限る。）、同号（十九の七）、（十九の九）、（十九の十一）、（二十一の二）及び（二十三）の改正規定、同号（二十三）の次に次のように加える改正規定、同表第三号（四）の改正規定並びに別表第七第二号の表の改正規定を除く。）並びに次項から附則第四項までの規定は、公布の日から起算して二十日を経過した日から施行する。</w:t>
       </w:r>
     </w:p>
     <w:p>
@@ -621,7 +575,7 @@
         <w:pStyle w:val="Heading1"/>
       </w:pPr>
       <w:r>
-        <w:t>附　則（平成一〇年一〇月一九日法律第一三五号）</w:t>
+        <w:t>附則（平成一〇年一〇月一九日法律第一三五号）</w:t>
       </w:r>
     </w:p>
     <w:p>
@@ -635,6 +589,8 @@
     <w:p>
       <w:r>
         <w:t>この法律は、公布の日から施行する。</w:t>
+        <w:br/>
+        <w:t>ただし、第二条及び第五条並びに附則第四条から第六条まで、第九条、第十四条及び第十八条の規定は、平成十一年三月一日から施行する。</w:t>
       </w:r>
     </w:p>
     <w:p>
@@ -647,7 +603,7 @@
         <w:pStyle w:val="Heading1"/>
       </w:pPr>
       <w:r>
-        <w:t>附　則（平成一一年一二月二二日法律第一六〇号）</w:t>
+        <w:t>附則（平成一一年一二月二二日法律第一六〇号）</w:t>
       </w:r>
     </w:p>
     <w:p>
@@ -661,23 +617,23 @@
     <w:p>
       <w:r>
         <w:t>この法律（第二条及び第三条を除く。）は、平成十三年一月六日から施行する。</w:t>
+        <w:br/>
+        <w:t>ただし、次の各号に掲げる規定は、当該各号に定める日から施行する。</w:t>
       </w:r>
     </w:p>
     <w:p>
       <w:pPr>
-        <w:pStyle w:val="Heading6"/>
+        <w:pStyle w:val="ListBullet"/>
         <w:ind w:left="880"/>
       </w:pPr>
       <w:r>
         <w:t>一</w:t>
-      </w:r>
-    </w:p>
-    <w:p>
-      <w:pPr>
-        <w:ind w:left="880"/>
-      </w:pPr>
-      <w:r>
+        <w:br/>
         <w:t>第九百九十五条（核原料物質、核燃料物質及び原子炉の規制に関する法律の一部を改正する法律附則の改正規定に係る部分に限る。）、第千三百五条、第千三百六条、第千三百二十四条第二項、第千三百二十六条第二項及び第千三百四十四条の規定</w:t>
+        <w:br/>
+        <w:br/>
+        <w:br/>
+        <w:t>公布の日</w:t>
       </w:r>
     </w:p>
     <w:p>
@@ -690,7 +646,7 @@
         <w:pStyle w:val="Heading1"/>
       </w:pPr>
       <w:r>
-        <w:t>附　則（平成一四年五月三一日法律第五四号）</w:t>
+        <w:t>附則（平成一四年五月三一日法律第五四号）</w:t>
       </w:r>
     </w:p>
     <w:p>
@@ -726,7 +682,7 @@
     </w:pPr>
     <w:r>
       <w:tab/>
-      <w:t>WeGov v0.1 - FTS141</w:t>
+      <w:t>WeGov v0.2 - FTS141</w:t>
     </w:r>
   </w:p>
 </w:ftr>
